--- a/IntroCyberSecurity/Module 6 Network Security/Module 6 - Introduction to Network Security.docx
+++ b/IntroCyberSecurity/Module 6 Network Security/Module 6 - Introduction to Network Security.docx
@@ -177,27 +177,7 @@
           <w:szCs w:val="24"/>
           <w:lang w:eastAsia="zh-CN"/>
         </w:rPr>
-        <w:t xml:space="preserve">discusses network encryption and some network protocols, such as IPV6, SSH, SSL/TLS, HTTPS, </w:t>
-      </w:r>
-      <w:proofErr w:type="spellStart"/>
-      <w:r>
-        <w:rPr>
-          <w:rFonts w:hint="eastAsia"/>
-          <w:sz w:val="24"/>
-          <w:szCs w:val="24"/>
-          <w:lang w:eastAsia="zh-CN"/>
-        </w:rPr>
-        <w:t>IPSec</w:t>
-      </w:r>
-      <w:proofErr w:type="spellEnd"/>
-      <w:r>
-        <w:rPr>
-          <w:rFonts w:hint="eastAsia"/>
-          <w:sz w:val="24"/>
-          <w:szCs w:val="24"/>
-          <w:lang w:eastAsia="zh-CN"/>
-        </w:rPr>
-        <w:t xml:space="preserve">. </w:t>
+        <w:t xml:space="preserve">discusses network encryption and some network protocols, such as IPV6, SSH, SSL/TLS, HTTPS, IPSec. </w:t>
       </w:r>
       <w:r>
         <w:rPr>
@@ -760,27 +740,24 @@
           <w:szCs w:val="24"/>
           <w:lang w:eastAsia="zh-CN"/>
         </w:rPr>
-        <w:t xml:space="preserve">Students will be able to understand Distributed </w:t>
-      </w:r>
-      <w:proofErr w:type="spellStart"/>
-      <w:r>
-        <w:rPr>
-          <w:rFonts w:hint="eastAsia"/>
-          <w:sz w:val="24"/>
-          <w:szCs w:val="24"/>
-          <w:lang w:eastAsia="zh-CN"/>
-        </w:rPr>
-        <w:t>DoS</w:t>
-      </w:r>
-      <w:proofErr w:type="spellEnd"/>
-      <w:r>
-        <w:rPr>
-          <w:rFonts w:hint="eastAsia"/>
-          <w:sz w:val="24"/>
-          <w:szCs w:val="24"/>
-          <w:lang w:eastAsia="zh-CN"/>
-        </w:rPr>
-        <w:t xml:space="preserve"> attacks.</w:t>
+        <w:t xml:space="preserve">Students will be able to </w:t>
+      </w:r>
+      <w:r>
+        <w:rPr>
+          <w:sz w:val="24"/>
+          <w:szCs w:val="24"/>
+          <w:lang w:eastAsia="zh-CN"/>
+        </w:rPr>
+        <w:t>explain</w:t>
+      </w:r>
+      <w:r>
+        <w:rPr>
+          <w:rFonts w:hint="eastAsia"/>
+          <w:sz w:val="24"/>
+          <w:szCs w:val="24"/>
+          <w:lang w:eastAsia="zh-CN"/>
+        </w:rPr>
+        <w:t xml:space="preserve"> Distributed DoS attacks.</w:t>
       </w:r>
     </w:p>
     <w:p>
@@ -805,7 +782,24 @@
           <w:lang w:eastAsia="zh-CN"/>
         </w:rPr>
         <w:lastRenderedPageBreak/>
-        <w:t xml:space="preserve">Students will be able to understand Zombies and Botnets. </w:t>
+        <w:t xml:space="preserve">Students will be able to </w:t>
+      </w:r>
+      <w:r>
+        <w:rPr>
+          <w:sz w:val="24"/>
+          <w:szCs w:val="24"/>
+          <w:lang w:eastAsia="zh-CN"/>
+        </w:rPr>
+        <w:t>define</w:t>
+      </w:r>
+      <w:r>
+        <w:rPr>
+          <w:rFonts w:hint="eastAsia"/>
+          <w:sz w:val="24"/>
+          <w:szCs w:val="24"/>
+          <w:lang w:eastAsia="zh-CN"/>
+        </w:rPr>
+        <w:t xml:space="preserve"> Zombies and Botnets. </w:t>
       </w:r>
     </w:p>
     <w:p>
@@ -835,27 +829,18 @@
           <w:szCs w:val="24"/>
           <w:lang w:eastAsia="zh-CN"/>
         </w:rPr>
-        <w:t xml:space="preserve">know some of the network protocols which have security features built in (such as SSH, SSL/TLS, HTTPS, </w:t>
-      </w:r>
-      <w:proofErr w:type="spellStart"/>
-      <w:r>
-        <w:rPr>
-          <w:rFonts w:hint="eastAsia"/>
-          <w:sz w:val="24"/>
-          <w:szCs w:val="24"/>
-          <w:lang w:eastAsia="zh-CN"/>
-        </w:rPr>
-        <w:t>IPSec</w:t>
-      </w:r>
-      <w:proofErr w:type="spellEnd"/>
-      <w:r>
-        <w:rPr>
-          <w:rFonts w:hint="eastAsia"/>
-          <w:sz w:val="24"/>
-          <w:szCs w:val="24"/>
-          <w:lang w:eastAsia="zh-CN"/>
-        </w:rPr>
-        <w:t>).</w:t>
+        <w:t>understand</w:t>
+      </w:r>
+      <w:bookmarkStart w:id="1" w:name="_GoBack"/>
+      <w:bookmarkEnd w:id="1"/>
+      <w:r>
+        <w:rPr>
+          <w:rFonts w:hint="eastAsia"/>
+          <w:sz w:val="24"/>
+          <w:szCs w:val="24"/>
+          <w:lang w:eastAsia="zh-CN"/>
+        </w:rPr>
+        <w:t xml:space="preserve"> some of the network protocols which have security features built in (such as SSH, SSL/TLS, HTTPS, IPSec).</w:t>
       </w:r>
     </w:p>
     <w:p>
@@ -980,7 +965,21 @@
           <w:sz w:val="24"/>
           <w:szCs w:val="24"/>
         </w:rPr>
-        <w:t>Students will be able to know honeypot and what is the purpose of setting up a honeypot.</w:t>
+        <w:t xml:space="preserve">Students will be able to </w:t>
+      </w:r>
+      <w:r>
+        <w:rPr>
+          <w:sz w:val="24"/>
+          <w:szCs w:val="24"/>
+        </w:rPr>
+        <w:t>describe</w:t>
+      </w:r>
+      <w:r>
+        <w:rPr>
+          <w:sz w:val="24"/>
+          <w:szCs w:val="24"/>
+        </w:rPr>
+        <w:t xml:space="preserve"> honeypot and what is the purpose of setting up a honeypot.</w:t>
       </w:r>
     </w:p>
     <w:p>
@@ -1528,6 +1527,7 @@
           <w:sz w:val="24"/>
           <w:szCs w:val="24"/>
         </w:rPr>
+        <w:lastRenderedPageBreak/>
         <w:t xml:space="preserve">Students will be able to </w:t>
       </w:r>
       <w:r>
@@ -1568,7 +1568,6 @@
           <w:szCs w:val="24"/>
           <w:lang w:eastAsia="zh-CN"/>
         </w:rPr>
-        <w:lastRenderedPageBreak/>
         <w:t xml:space="preserve">Students will be able to </w:t>
       </w:r>
       <w:r>
@@ -1602,27 +1601,24 @@
           <w:szCs w:val="24"/>
           <w:lang w:eastAsia="zh-CN"/>
         </w:rPr>
-        <w:t xml:space="preserve">Students will be able to understand Distributed </w:t>
-      </w:r>
-      <w:proofErr w:type="spellStart"/>
-      <w:r>
-        <w:rPr>
-          <w:rFonts w:hint="eastAsia"/>
-          <w:sz w:val="24"/>
-          <w:szCs w:val="24"/>
-          <w:lang w:eastAsia="zh-CN"/>
-        </w:rPr>
-        <w:t>DoS</w:t>
-      </w:r>
-      <w:proofErr w:type="spellEnd"/>
-      <w:r>
-        <w:rPr>
-          <w:rFonts w:hint="eastAsia"/>
-          <w:sz w:val="24"/>
-          <w:szCs w:val="24"/>
-          <w:lang w:eastAsia="zh-CN"/>
-        </w:rPr>
-        <w:t xml:space="preserve"> attacks.</w:t>
+        <w:t xml:space="preserve">Students will be able to </w:t>
+      </w:r>
+      <w:r>
+        <w:rPr>
+          <w:sz w:val="24"/>
+          <w:szCs w:val="24"/>
+          <w:lang w:eastAsia="zh-CN"/>
+        </w:rPr>
+        <w:t>explain</w:t>
+      </w:r>
+      <w:r>
+        <w:rPr>
+          <w:rFonts w:hint="eastAsia"/>
+          <w:sz w:val="24"/>
+          <w:szCs w:val="24"/>
+          <w:lang w:eastAsia="zh-CN"/>
+        </w:rPr>
+        <w:t xml:space="preserve"> Distributed DoS attacks.</w:t>
       </w:r>
     </w:p>
     <w:p>
@@ -1646,7 +1642,24 @@
           <w:szCs w:val="24"/>
           <w:lang w:eastAsia="zh-CN"/>
         </w:rPr>
-        <w:t xml:space="preserve">Students will be able to understand </w:t>
+        <w:t xml:space="preserve">Students will be able to </w:t>
+      </w:r>
+      <w:r>
+        <w:rPr>
+          <w:sz w:val="24"/>
+          <w:szCs w:val="24"/>
+          <w:lang w:eastAsia="zh-CN"/>
+        </w:rPr>
+        <w:t>define</w:t>
+      </w:r>
+      <w:r>
+        <w:rPr>
+          <w:rFonts w:hint="eastAsia"/>
+          <w:sz w:val="24"/>
+          <w:szCs w:val="24"/>
+          <w:lang w:eastAsia="zh-CN"/>
+        </w:rPr>
+        <w:t xml:space="preserve"> </w:t>
       </w:r>
       <w:r>
         <w:rPr>
@@ -2117,41 +2130,29 @@
       </w:r>
       <w:r>
         <w:rPr>
-          <w:rFonts w:hint="eastAsia"/>
-          <w:sz w:val="24"/>
-          <w:szCs w:val="24"/>
-          <w:lang w:eastAsia="zh-CN"/>
-        </w:rPr>
-        <w:t>know some of the network protocols which have security features built in</w:t>
-      </w:r>
-      <w:r>
-        <w:rPr>
-          <w:rFonts w:hint="eastAsia"/>
-          <w:sz w:val="24"/>
-          <w:szCs w:val="24"/>
-          <w:lang w:eastAsia="zh-CN"/>
-        </w:rPr>
-        <w:t xml:space="preserve"> (such as SSH, SSL/TLS, HTTPS, </w:t>
-      </w:r>
-      <w:proofErr w:type="spellStart"/>
-      <w:r>
-        <w:rPr>
-          <w:rFonts w:hint="eastAsia"/>
-          <w:sz w:val="24"/>
-          <w:szCs w:val="24"/>
-          <w:lang w:eastAsia="zh-CN"/>
-        </w:rPr>
-        <w:t>IPSec</w:t>
-      </w:r>
-      <w:proofErr w:type="spellEnd"/>
-      <w:r>
-        <w:rPr>
-          <w:rFonts w:hint="eastAsia"/>
-          <w:sz w:val="24"/>
-          <w:szCs w:val="24"/>
-          <w:lang w:eastAsia="zh-CN"/>
-        </w:rPr>
-        <w:t>)</w:t>
+          <w:sz w:val="24"/>
+          <w:szCs w:val="24"/>
+          <w:lang w:eastAsia="zh-CN"/>
+        </w:rPr>
+        <w:t>understand</w:t>
+      </w:r>
+      <w:r>
+        <w:rPr>
+          <w:rFonts w:hint="eastAsia"/>
+          <w:sz w:val="24"/>
+          <w:szCs w:val="24"/>
+          <w:lang w:eastAsia="zh-CN"/>
+        </w:rPr>
+        <w:t xml:space="preserve"> some of the network protocols which have security features built in</w:t>
+      </w:r>
+      <w:r>
+        <w:rPr>
+          <w:rFonts w:hint="eastAsia"/>
+          <w:sz w:val="24"/>
+          <w:szCs w:val="24"/>
+          <w:lang w:eastAsia="zh-CN"/>
+        </w:rPr>
+        <w:t xml:space="preserve"> (such as SSH, SSL/TLS, HTTPS, IPSec)</w:t>
       </w:r>
       <w:r>
         <w:rPr>
@@ -2383,6 +2384,7 @@
           <w:rFonts w:ascii="Verdana" w:eastAsiaTheme="minorEastAsia" w:hAnsi="Verdana" w:cstheme="minorBidi"/>
           <w:b/>
         </w:rPr>
+        <w:lastRenderedPageBreak/>
         <w:t xml:space="preserve">Lesson: </w:t>
       </w:r>
     </w:p>
@@ -2421,7 +2423,6 @@
           <w:rFonts w:ascii="Verdana" w:eastAsiaTheme="minorEastAsia" w:hAnsi="Verdana" w:cstheme="minorBidi" w:hint="eastAsia"/>
           <w:lang w:eastAsia="zh-CN"/>
         </w:rPr>
-        <w:lastRenderedPageBreak/>
         <w:t>Network encryption concepts and tools</w:t>
       </w:r>
     </w:p>
@@ -2443,23 +2444,7 @@
           <w:rFonts w:ascii="Verdana" w:eastAsiaTheme="minorEastAsia" w:hAnsi="Verdana" w:cstheme="minorBidi" w:hint="eastAsia"/>
           <w:lang w:eastAsia="zh-CN"/>
         </w:rPr>
-        <w:t xml:space="preserve">Network protocols (IPv4, IPv6, SSH, SSL/TLS, </w:t>
-      </w:r>
-      <w:proofErr w:type="spellStart"/>
-      <w:r>
-        <w:rPr>
-          <w:rFonts w:ascii="Verdana" w:eastAsiaTheme="minorEastAsia" w:hAnsi="Verdana" w:cstheme="minorBidi" w:hint="eastAsia"/>
-          <w:lang w:eastAsia="zh-CN"/>
-        </w:rPr>
-        <w:t>IPSec</w:t>
-      </w:r>
-      <w:proofErr w:type="spellEnd"/>
-      <w:r>
-        <w:rPr>
-          <w:rFonts w:ascii="Verdana" w:eastAsiaTheme="minorEastAsia" w:hAnsi="Verdana" w:cstheme="minorBidi" w:hint="eastAsia"/>
-          <w:lang w:eastAsia="zh-CN"/>
-        </w:rPr>
-        <w:t>, HTTPS)</w:t>
+        <w:t>Network protocols (IPv4, IPv6, SSH, SSL/TLS, IPSec, HTTPS)</w:t>
       </w:r>
     </w:p>
     <w:p>
@@ -2775,7 +2760,21 @@
           <w:sz w:val="24"/>
           <w:szCs w:val="24"/>
         </w:rPr>
-        <w:t>Students will be able to know honeypot</w:t>
+        <w:t xml:space="preserve">Students will be able to </w:t>
+      </w:r>
+      <w:r>
+        <w:rPr>
+          <w:sz w:val="24"/>
+          <w:szCs w:val="24"/>
+        </w:rPr>
+        <w:t>describe</w:t>
+      </w:r>
+      <w:r>
+        <w:rPr>
+          <w:sz w:val="24"/>
+          <w:szCs w:val="24"/>
+        </w:rPr>
+        <w:t xml:space="preserve"> honeypot</w:t>
       </w:r>
       <w:r>
         <w:rPr>
@@ -3048,8 +3047,6 @@
           <w:szCs w:val="24"/>
         </w:rPr>
       </w:pPr>
-      <w:bookmarkStart w:id="1" w:name="_GoBack"/>
-      <w:bookmarkEnd w:id="1"/>
     </w:p>
     <w:p>
       <w:pPr>
@@ -3123,7 +3120,6 @@
           <w:szCs w:val="24"/>
           <w:lang w:eastAsia="zh-CN"/>
         </w:rPr>
-        <w:lastRenderedPageBreak/>
         <w:t xml:space="preserve">What are the advantage and </w:t>
       </w:r>
       <w:r>
@@ -3227,7 +3223,7 @@
             <wp:docPr id="9" name="Picture 8">
               <a:extLst xmlns:a="http://schemas.openxmlformats.org/drawingml/2006/main">
                 <a:ext uri="{FF2B5EF4-FFF2-40B4-BE49-F238E27FC236}">
-                  <a16:creationId xmlns="" xmlns:cx="http://schemas.microsoft.com/office/drawing/2014/chartex" xmlns:cx1="http://schemas.microsoft.com/office/drawing/2015/9/8/chartex" xmlns:cx2="http://schemas.microsoft.com/office/drawing/2015/10/21/chartex" xmlns:cx3="http://schemas.microsoft.com/office/drawing/2016/5/9/chartex" xmlns:cx4="http://schemas.microsoft.com/office/drawing/2016/5/10/chartex" xmlns:cx5="http://schemas.microsoft.com/office/drawing/2016/5/11/chartex" xmlns:cx6="http://schemas.microsoft.com/office/drawing/2016/5/12/chartex" xmlns:cx7="http://schemas.microsoft.com/office/drawing/2016/5/13/chartex" xmlns:cx8="http://schemas.microsoft.com/office/drawing/2016/5/14/chartex" xmlns:aink="http://schemas.microsoft.com/office/drawing/2016/ink" xmlns:am3d="http://schemas.microsoft.com/office/drawing/2017/model3d" xmlns:o="urn:schemas-microsoft-com:office:office" xmlns:v="urn:schemas-microsoft-com:vml" xmlns:w10="urn:schemas-microsoft-com:office:word" xmlns:w="http://schemas.openxmlformats.org/wordprocessingml/2006/main" xmlns:w16cid="http://schemas.microsoft.com/office/word/2016/wordml/cid" xmlns:w16se="http://schemas.microsoft.com/office/word/2015/wordml/symex" xmlns:a16="http://schemas.microsoft.com/office/drawing/2014/main" id="{9CBFC76A-A606-42CF-BCDF-C73975C150B9}"/>
+                  <a16:creationId xmlns:a16="http://schemas.microsoft.com/office/drawing/2014/main" xmlns:w16se="http://schemas.microsoft.com/office/word/2015/wordml/symex" xmlns:w16cid="http://schemas.microsoft.com/office/word/2016/wordml/cid" xmlns:w="http://schemas.openxmlformats.org/wordprocessingml/2006/main" xmlns:w10="urn:schemas-microsoft-com:office:word" xmlns:v="urn:schemas-microsoft-com:vml" xmlns:o="urn:schemas-microsoft-com:office:office" xmlns:am3d="http://schemas.microsoft.com/office/drawing/2017/model3d" xmlns:aink="http://schemas.microsoft.com/office/drawing/2016/ink" xmlns:cx8="http://schemas.microsoft.com/office/drawing/2016/5/14/chartex" xmlns:cx7="http://schemas.microsoft.com/office/drawing/2016/5/13/chartex" xmlns:cx6="http://schemas.microsoft.com/office/drawing/2016/5/12/chartex" xmlns:cx5="http://schemas.microsoft.com/office/drawing/2016/5/11/chartex" xmlns:cx4="http://schemas.microsoft.com/office/drawing/2016/5/10/chartex" xmlns:cx3="http://schemas.microsoft.com/office/drawing/2016/5/9/chartex" xmlns:cx2="http://schemas.microsoft.com/office/drawing/2015/10/21/chartex" xmlns:cx1="http://schemas.microsoft.com/office/drawing/2015/9/8/chartex" xmlns:cx="http://schemas.microsoft.com/office/drawing/2014/chartex" xmlns="" id="{9CBFC76A-A606-42CF-BCDF-C73975C150B9}"/>
                 </a:ext>
               </a:extLst>
             </wp:docPr>
@@ -3241,7 +3237,7 @@
                     <pic:cNvPr id="9" name="Picture 8">
                       <a:extLst>
                         <a:ext uri="{FF2B5EF4-FFF2-40B4-BE49-F238E27FC236}">
-                          <a16:creationId xmlns="" xmlns:cx="http://schemas.microsoft.com/office/drawing/2014/chartex" xmlns:cx1="http://schemas.microsoft.com/office/drawing/2015/9/8/chartex" xmlns:cx2="http://schemas.microsoft.com/office/drawing/2015/10/21/chartex" xmlns:cx3="http://schemas.microsoft.com/office/drawing/2016/5/9/chartex" xmlns:cx4="http://schemas.microsoft.com/office/drawing/2016/5/10/chartex" xmlns:cx5="http://schemas.microsoft.com/office/drawing/2016/5/11/chartex" xmlns:cx6="http://schemas.microsoft.com/office/drawing/2016/5/12/chartex" xmlns:cx7="http://schemas.microsoft.com/office/drawing/2016/5/13/chartex" xmlns:cx8="http://schemas.microsoft.com/office/drawing/2016/5/14/chartex" xmlns:aink="http://schemas.microsoft.com/office/drawing/2016/ink" xmlns:am3d="http://schemas.microsoft.com/office/drawing/2017/model3d" xmlns:o="urn:schemas-microsoft-com:office:office" xmlns:v="urn:schemas-microsoft-com:vml" xmlns:w10="urn:schemas-microsoft-com:office:word" xmlns:w="http://schemas.openxmlformats.org/wordprocessingml/2006/main" xmlns:w16cid="http://schemas.microsoft.com/office/word/2016/wordml/cid" xmlns:w16se="http://schemas.microsoft.com/office/word/2015/wordml/symex" xmlns:a16="http://schemas.microsoft.com/office/drawing/2014/main" id="{9CBFC76A-A606-42CF-BCDF-C73975C150B9}"/>
+                          <a16:creationId xmlns:a16="http://schemas.microsoft.com/office/drawing/2014/main" xmlns:w16se="http://schemas.microsoft.com/office/word/2015/wordml/symex" xmlns:w16cid="http://schemas.microsoft.com/office/word/2016/wordml/cid" xmlns:w="http://schemas.openxmlformats.org/wordprocessingml/2006/main" xmlns:w10="urn:schemas-microsoft-com:office:word" xmlns:v="urn:schemas-microsoft-com:vml" xmlns:o="urn:schemas-microsoft-com:office:office" xmlns:am3d="http://schemas.microsoft.com/office/drawing/2017/model3d" xmlns:aink="http://schemas.microsoft.com/office/drawing/2016/ink" xmlns:cx8="http://schemas.microsoft.com/office/drawing/2016/5/14/chartex" xmlns:cx7="http://schemas.microsoft.com/office/drawing/2016/5/13/chartex" xmlns:cx6="http://schemas.microsoft.com/office/drawing/2016/5/12/chartex" xmlns:cx5="http://schemas.microsoft.com/office/drawing/2016/5/11/chartex" xmlns:cx4="http://schemas.microsoft.com/office/drawing/2016/5/10/chartex" xmlns:cx3="http://schemas.microsoft.com/office/drawing/2016/5/9/chartex" xmlns:cx2="http://schemas.microsoft.com/office/drawing/2015/10/21/chartex" xmlns:cx1="http://schemas.microsoft.com/office/drawing/2015/9/8/chartex" xmlns:cx="http://schemas.microsoft.com/office/drawing/2014/chartex" xmlns="" id="{9CBFC76A-A606-42CF-BCDF-C73975C150B9}"/>
                         </a:ext>
                       </a:extLst>
                     </pic:cNvPr>
@@ -3393,7 +3389,7 @@
       <w:rPr>
         <w:noProof/>
       </w:rPr>
-      <w:t>4</w:t>
+      <w:t>5</w:t>
     </w:r>
     <w:r>
       <w:rPr>
@@ -7487,7 +7483,7 @@
 </file>
 
 <file path=customXml/itemProps1.xml><?xml version="1.0" encoding="utf-8"?>
-<ds:datastoreItem xmlns:ds="http://schemas.openxmlformats.org/officeDocument/2006/customXml" ds:itemID="{FA69987A-6D1A-D54E-BCA1-822CEF477860}">
+<ds:datastoreItem xmlns:ds="http://schemas.openxmlformats.org/officeDocument/2006/customXml" ds:itemID="{FCDCE7A0-F4F3-844A-A690-847A7063E00E}">
   <ds:schemaRefs>
     <ds:schemaRef ds:uri="http://schemas.openxmlformats.org/officeDocument/2006/bibliography"/>
   </ds:schemaRefs>

--- a/IntroCyberSecurity/Module 6 Network Security/Module 6 - Introduction to Network Security.docx
+++ b/IntroCyberSecurity/Module 6 Network Security/Module 6 - Introduction to Network Security.docx
@@ -831,8 +831,6 @@
         </w:rPr>
         <w:t>understand</w:t>
       </w:r>
-      <w:bookmarkStart w:id="1" w:name="_GoBack"/>
-      <w:bookmarkEnd w:id="1"/>
       <w:r>
         <w:rPr>
           <w:rFonts w:hint="eastAsia"/>
@@ -3223,7 +3221,7 @@
             <wp:docPr id="9" name="Picture 8">
               <a:extLst xmlns:a="http://schemas.openxmlformats.org/drawingml/2006/main">
                 <a:ext uri="{FF2B5EF4-FFF2-40B4-BE49-F238E27FC236}">
-                  <a16:creationId xmlns:a16="http://schemas.microsoft.com/office/drawing/2014/main" xmlns:w16se="http://schemas.microsoft.com/office/word/2015/wordml/symex" xmlns:w16cid="http://schemas.microsoft.com/office/word/2016/wordml/cid" xmlns:w="http://schemas.openxmlformats.org/wordprocessingml/2006/main" xmlns:w10="urn:schemas-microsoft-com:office:word" xmlns:v="urn:schemas-microsoft-com:vml" xmlns:o="urn:schemas-microsoft-com:office:office" xmlns:am3d="http://schemas.microsoft.com/office/drawing/2017/model3d" xmlns:aink="http://schemas.microsoft.com/office/drawing/2016/ink" xmlns:cx8="http://schemas.microsoft.com/office/drawing/2016/5/14/chartex" xmlns:cx7="http://schemas.microsoft.com/office/drawing/2016/5/13/chartex" xmlns:cx6="http://schemas.microsoft.com/office/drawing/2016/5/12/chartex" xmlns:cx5="http://schemas.microsoft.com/office/drawing/2016/5/11/chartex" xmlns:cx4="http://schemas.microsoft.com/office/drawing/2016/5/10/chartex" xmlns:cx3="http://schemas.microsoft.com/office/drawing/2016/5/9/chartex" xmlns:cx2="http://schemas.microsoft.com/office/drawing/2015/10/21/chartex" xmlns:cx1="http://schemas.microsoft.com/office/drawing/2015/9/8/chartex" xmlns:cx="http://schemas.microsoft.com/office/drawing/2014/chartex" xmlns="" id="{9CBFC76A-A606-42CF-BCDF-C73975C150B9}"/>
+                  <a16:creationId xmlns="" xmlns:cx="http://schemas.microsoft.com/office/drawing/2014/chartex" xmlns:cx1="http://schemas.microsoft.com/office/drawing/2015/9/8/chartex" xmlns:cx2="http://schemas.microsoft.com/office/drawing/2015/10/21/chartex" xmlns:cx3="http://schemas.microsoft.com/office/drawing/2016/5/9/chartex" xmlns:cx4="http://schemas.microsoft.com/office/drawing/2016/5/10/chartex" xmlns:cx5="http://schemas.microsoft.com/office/drawing/2016/5/11/chartex" xmlns:cx6="http://schemas.microsoft.com/office/drawing/2016/5/12/chartex" xmlns:cx7="http://schemas.microsoft.com/office/drawing/2016/5/13/chartex" xmlns:cx8="http://schemas.microsoft.com/office/drawing/2016/5/14/chartex" xmlns:aink="http://schemas.microsoft.com/office/drawing/2016/ink" xmlns:am3d="http://schemas.microsoft.com/office/drawing/2017/model3d" xmlns:o="urn:schemas-microsoft-com:office:office" xmlns:v="urn:schemas-microsoft-com:vml" xmlns:w10="urn:schemas-microsoft-com:office:word" xmlns:w="http://schemas.openxmlformats.org/wordprocessingml/2006/main" xmlns:w16cid="http://schemas.microsoft.com/office/word/2016/wordml/cid" xmlns:w16se="http://schemas.microsoft.com/office/word/2015/wordml/symex" xmlns:a16="http://schemas.microsoft.com/office/drawing/2014/main" id="{9CBFC76A-A606-42CF-BCDF-C73975C150B9}"/>
                 </a:ext>
               </a:extLst>
             </wp:docPr>
@@ -3237,7 +3235,7 @@
                     <pic:cNvPr id="9" name="Picture 8">
                       <a:extLst>
                         <a:ext uri="{FF2B5EF4-FFF2-40B4-BE49-F238E27FC236}">
-                          <a16:creationId xmlns:a16="http://schemas.microsoft.com/office/drawing/2014/main" xmlns:w16se="http://schemas.microsoft.com/office/word/2015/wordml/symex" xmlns:w16cid="http://schemas.microsoft.com/office/word/2016/wordml/cid" xmlns:w="http://schemas.openxmlformats.org/wordprocessingml/2006/main" xmlns:w10="urn:schemas-microsoft-com:office:word" xmlns:v="urn:schemas-microsoft-com:vml" xmlns:o="urn:schemas-microsoft-com:office:office" xmlns:am3d="http://schemas.microsoft.com/office/drawing/2017/model3d" xmlns:aink="http://schemas.microsoft.com/office/drawing/2016/ink" xmlns:cx8="http://schemas.microsoft.com/office/drawing/2016/5/14/chartex" xmlns:cx7="http://schemas.microsoft.com/office/drawing/2016/5/13/chartex" xmlns:cx6="http://schemas.microsoft.com/office/drawing/2016/5/12/chartex" xmlns:cx5="http://schemas.microsoft.com/office/drawing/2016/5/11/chartex" xmlns:cx4="http://schemas.microsoft.com/office/drawing/2016/5/10/chartex" xmlns:cx3="http://schemas.microsoft.com/office/drawing/2016/5/9/chartex" xmlns:cx2="http://schemas.microsoft.com/office/drawing/2015/10/21/chartex" xmlns:cx1="http://schemas.microsoft.com/office/drawing/2015/9/8/chartex" xmlns:cx="http://schemas.microsoft.com/office/drawing/2014/chartex" xmlns="" id="{9CBFC76A-A606-42CF-BCDF-C73975C150B9}"/>
+                          <a16:creationId xmlns="" xmlns:cx="http://schemas.microsoft.com/office/drawing/2014/chartex" xmlns:cx1="http://schemas.microsoft.com/office/drawing/2015/9/8/chartex" xmlns:cx2="http://schemas.microsoft.com/office/drawing/2015/10/21/chartex" xmlns:cx3="http://schemas.microsoft.com/office/drawing/2016/5/9/chartex" xmlns:cx4="http://schemas.microsoft.com/office/drawing/2016/5/10/chartex" xmlns:cx5="http://schemas.microsoft.com/office/drawing/2016/5/11/chartex" xmlns:cx6="http://schemas.microsoft.com/office/drawing/2016/5/12/chartex" xmlns:cx7="http://schemas.microsoft.com/office/drawing/2016/5/13/chartex" xmlns:cx8="http://schemas.microsoft.com/office/drawing/2016/5/14/chartex" xmlns:aink="http://schemas.microsoft.com/office/drawing/2016/ink" xmlns:am3d="http://schemas.microsoft.com/office/drawing/2017/model3d" xmlns:o="urn:schemas-microsoft-com:office:office" xmlns:v="urn:schemas-microsoft-com:vml" xmlns:w10="urn:schemas-microsoft-com:office:word" xmlns:w="http://schemas.openxmlformats.org/wordprocessingml/2006/main" xmlns:w16cid="http://schemas.microsoft.com/office/word/2016/wordml/cid" xmlns:w16se="http://schemas.microsoft.com/office/word/2015/wordml/symex" xmlns:a16="http://schemas.microsoft.com/office/drawing/2014/main" id="{9CBFC76A-A606-42CF-BCDF-C73975C150B9}"/>
                         </a:ext>
                       </a:extLst>
                     </pic:cNvPr>
@@ -3301,6 +3299,33 @@
         <w:br/>
         <w:t>Creative Commons and the double C in a circle are registered trademarks of Creative commons in the United States and other countries. Third party marks and brands are the property of their respective holders.</w:t>
       </w:r>
+    </w:p>
+    <w:p>
+      <w:pPr>
+        <w:jc w:val="center"/>
+      </w:pPr>
+      <w:r>
+        <w:rPr>
+          <w:sz w:val="24"/>
+        </w:rPr>
+        <w:t>Project sponsored by the National Security Agency under grant Number H98230-17-1-0199.</w:t>
+      </w:r>
+      <w:r>
+        <w:t xml:space="preserve"> </w:t>
+      </w:r>
+      <w:r>
+        <w:rPr>
+          <w:sz w:val="24"/>
+        </w:rPr>
+        <w:t>The United States Government is authorized to reproduce and distribute reprints notwithstanding any copyright notation herein.</w:t>
+      </w:r>
+    </w:p>
+    <w:p>
+      <w:pPr>
+        <w:jc w:val="center"/>
+      </w:pPr>
+      <w:bookmarkStart w:id="1" w:name="_GoBack"/>
+      <w:bookmarkEnd w:id="1"/>
     </w:p>
     <w:p>
       <w:pPr>
@@ -3389,7 +3414,7 @@
       <w:rPr>
         <w:noProof/>
       </w:rPr>
-      <w:t>5</w:t>
+      <w:t>6</w:t>
     </w:r>
     <w:r>
       <w:rPr>
@@ -7483,7 +7508,7 @@
 </file>
 
 <file path=customXml/itemProps1.xml><?xml version="1.0" encoding="utf-8"?>
-<ds:datastoreItem xmlns:ds="http://schemas.openxmlformats.org/officeDocument/2006/customXml" ds:itemID="{FCDCE7A0-F4F3-844A-A690-847A7063E00E}">
+<ds:datastoreItem xmlns:ds="http://schemas.openxmlformats.org/officeDocument/2006/customXml" ds:itemID="{1688D3D2-5D69-B049-9CD9-3874A704F9D0}">
   <ds:schemaRefs>
     <ds:schemaRef ds:uri="http://schemas.openxmlformats.org/officeDocument/2006/bibliography"/>
   </ds:schemaRefs>
